--- a/配置和部署.docx
+++ b/配置和部署.docx
@@ -5,7 +5,6 @@
     <w:p>
       <w:pPr>
         <w:rPr>
-          <w:rFonts w:hint="eastAsia"/>
           <w:b/>
           <w:sz w:val="48"/>
           <w:szCs w:val="48"/>
@@ -21,151 +20,847 @@
         <w:t>配置和部署</w:t>
       </w:r>
     </w:p>
+    <w:p>
+      <w:pPr>
+        <w:rPr>
+          <w:rFonts w:hint="eastAsia"/>
+        </w:rPr>
+      </w:pPr>
+    </w:p>
+    <w:p>
+      <w:pPr>
+        <w:pStyle w:val="a5"/>
+        <w:numPr>
+          <w:ilvl w:val="0"/>
+          <w:numId w:val="1"/>
+        </w:numPr>
+        <w:ind w:firstLineChars="0"/>
+      </w:pPr>
+      <w:r>
+        <w:t>新建</w:t>
+      </w:r>
+      <w:r>
+        <w:t>Java</w:t>
+      </w:r>
+      <w:r>
+        <w:t>项目</w:t>
+      </w:r>
+      <w:r>
+        <w:rPr>
+          <w:rFonts w:hint="eastAsia"/>
+        </w:rPr>
+        <w:t>，</w:t>
+      </w:r>
+      <w:r>
+        <w:t>命名为</w:t>
+      </w:r>
+      <w:r>
+        <w:t>iServer_RemoteTileProvidersSample</w:t>
+      </w:r>
+      <w:r>
+        <w:rPr>
+          <w:rFonts w:hint="eastAsia"/>
+        </w:rPr>
+        <w:t>。</w:t>
+      </w:r>
+    </w:p>
+    <w:p>
+      <w:pPr>
+        <w:jc w:val="center"/>
+      </w:pPr>
+      <w:r>
+        <w:rPr>
+          <w:noProof/>
+        </w:rPr>
+        <w:drawing>
+          <wp:inline distT="0" distB="0" distL="0" distR="0">
+            <wp:extent cx="2952750" cy="3835763"/>
+            <wp:effectExtent l="0" t="0" r="0" b="0"/>
+            <wp:docPr id="2" name="图片 2" descr="H:\iServer_RemoteTileProviders\images\新建Java工程.jpg"/>
+            <wp:cNvGraphicFramePr>
+              <a:graphicFrameLocks xmlns:a="http://schemas.openxmlformats.org/drawingml/2006/main" noChangeAspect="1"/>
+            </wp:cNvGraphicFramePr>
+            <a:graphic xmlns:a="http://schemas.openxmlformats.org/drawingml/2006/main">
+              <a:graphicData uri="http://schemas.openxmlformats.org/drawingml/2006/picture">
+                <pic:pic xmlns:pic="http://schemas.openxmlformats.org/drawingml/2006/picture">
+                  <pic:nvPicPr>
+                    <pic:cNvPr id="0" name="Picture 1" descr="H:\iServer_RemoteTileProviders\images\新建Java工程.jpg"/>
+                    <pic:cNvPicPr>
+                      <a:picLocks noChangeAspect="1" noChangeArrowheads="1"/>
+                    </pic:cNvPicPr>
+                  </pic:nvPicPr>
+                  <pic:blipFill>
+                    <a:blip r:embed="rId7">
+                      <a:extLst>
+                        <a:ext uri="{28A0092B-C50C-407E-A947-70E740481C1C}">
+                          <a14:useLocalDpi xmlns:a14="http://schemas.microsoft.com/office/drawing/2010/main" val="0"/>
+                        </a:ext>
+                      </a:extLst>
+                    </a:blip>
+                    <a:srcRect/>
+                    <a:stretch>
+                      <a:fillRect/>
+                    </a:stretch>
+                  </pic:blipFill>
+                  <pic:spPr bwMode="auto">
+                    <a:xfrm>
+                      <a:off x="0" y="0"/>
+                      <a:ext cx="2957719" cy="3842218"/>
+                    </a:xfrm>
+                    <a:prstGeom prst="rect">
+                      <a:avLst/>
+                    </a:prstGeom>
+                    <a:noFill/>
+                    <a:ln>
+                      <a:noFill/>
+                    </a:ln>
+                  </pic:spPr>
+                </pic:pic>
+              </a:graphicData>
+            </a:graphic>
+          </wp:inline>
+        </w:drawing>
+      </w:r>
+    </w:p>
+    <w:p>
+      <w:pPr>
+        <w:pStyle w:val="a5"/>
+        <w:numPr>
+          <w:ilvl w:val="0"/>
+          <w:numId w:val="1"/>
+        </w:numPr>
+        <w:ind w:firstLineChars="0"/>
+      </w:pPr>
+      <w:r>
+        <w:t>在</w:t>
+      </w:r>
+      <w:r>
+        <w:t>iServer_RemoteTileProvidersSample</w:t>
+      </w:r>
+      <w:r>
+        <w:t>项目的</w:t>
+      </w:r>
+      <w:r>
+        <w:t>src</w:t>
+      </w:r>
+      <w:r>
+        <w:t>文件夹下导入</w:t>
+      </w:r>
+      <w:r>
+        <w:rPr>
+          <w:rFonts w:hint="eastAsia"/>
+        </w:rPr>
+        <w:t>File</w:t>
+      </w:r>
+      <w:r>
+        <w:t xml:space="preserve"> System</w:t>
+      </w:r>
+      <w:r>
+        <w:rPr>
+          <w:rFonts w:hint="eastAsia"/>
+        </w:rPr>
+        <w:t>。</w:t>
+      </w:r>
+    </w:p>
+    <w:p>
+      <w:pPr>
+        <w:jc w:val="center"/>
+      </w:pPr>
+      <w:r>
+        <w:rPr>
+          <w:noProof/>
+        </w:rPr>
+        <w:drawing>
+          <wp:inline distT="0" distB="0" distL="0" distR="0">
+            <wp:extent cx="2371725" cy="3803711"/>
+            <wp:effectExtent l="0" t="0" r="0" b="6350"/>
+            <wp:docPr id="4" name="图片 4" descr="H:\iServer_RemoteTileProviders\images\导入项目.jpg"/>
+            <wp:cNvGraphicFramePr>
+              <a:graphicFrameLocks xmlns:a="http://schemas.openxmlformats.org/drawingml/2006/main" noChangeAspect="1"/>
+            </wp:cNvGraphicFramePr>
+            <a:graphic xmlns:a="http://schemas.openxmlformats.org/drawingml/2006/main">
+              <a:graphicData uri="http://schemas.openxmlformats.org/drawingml/2006/picture">
+                <pic:pic xmlns:pic="http://schemas.openxmlformats.org/drawingml/2006/picture">
+                  <pic:nvPicPr>
+                    <pic:cNvPr id="0" name="Picture 3" descr="H:\iServer_RemoteTileProviders\images\导入项目.jpg"/>
+                    <pic:cNvPicPr>
+                      <a:picLocks noChangeAspect="1" noChangeArrowheads="1"/>
+                    </pic:cNvPicPr>
+                  </pic:nvPicPr>
+                  <pic:blipFill>
+                    <a:blip r:embed="rId8">
+                      <a:extLst>
+                        <a:ext uri="{28A0092B-C50C-407E-A947-70E740481C1C}">
+                          <a14:useLocalDpi xmlns:a14="http://schemas.microsoft.com/office/drawing/2010/main" val="0"/>
+                        </a:ext>
+                      </a:extLst>
+                    </a:blip>
+                    <a:srcRect/>
+                    <a:stretch>
+                      <a:fillRect/>
+                    </a:stretch>
+                  </pic:blipFill>
+                  <pic:spPr bwMode="auto">
+                    <a:xfrm>
+                      <a:off x="0" y="0"/>
+                      <a:ext cx="2378606" cy="3814747"/>
+                    </a:xfrm>
+                    <a:prstGeom prst="rect">
+                      <a:avLst/>
+                    </a:prstGeom>
+                    <a:noFill/>
+                    <a:ln>
+                      <a:noFill/>
+                    </a:ln>
+                  </pic:spPr>
+                </pic:pic>
+              </a:graphicData>
+            </a:graphic>
+          </wp:inline>
+        </w:drawing>
+      </w:r>
+      <w:r>
+        <w:rPr>
+          <w:rFonts w:hint="eastAsia"/>
+        </w:rPr>
+        <w:t xml:space="preserve">   </w:t>
+      </w:r>
+      <w:r>
+        <w:rPr>
+          <w:noProof/>
+        </w:rPr>
+        <w:lastRenderedPageBreak/>
+        <w:drawing>
+          <wp:inline distT="0" distB="0" distL="0" distR="0">
+            <wp:extent cx="3723252" cy="3990975"/>
+            <wp:effectExtent l="0" t="0" r="0" b="0"/>
+            <wp:docPr id="3" name="图片 3" descr="H:\iServer_RemoteTileProviders\images\选择file system.png"/>
+            <wp:cNvGraphicFramePr>
+              <a:graphicFrameLocks xmlns:a="http://schemas.openxmlformats.org/drawingml/2006/main" noChangeAspect="1"/>
+            </wp:cNvGraphicFramePr>
+            <a:graphic xmlns:a="http://schemas.openxmlformats.org/drawingml/2006/main">
+              <a:graphicData uri="http://schemas.openxmlformats.org/drawingml/2006/picture">
+                <pic:pic xmlns:pic="http://schemas.openxmlformats.org/drawingml/2006/picture">
+                  <pic:nvPicPr>
+                    <pic:cNvPr id="0" name="Picture 2" descr="H:\iServer_RemoteTileProviders\images\选择file system.png"/>
+                    <pic:cNvPicPr>
+                      <a:picLocks noChangeAspect="1" noChangeArrowheads="1"/>
+                    </pic:cNvPicPr>
+                  </pic:nvPicPr>
+                  <pic:blipFill>
+                    <a:blip r:embed="rId9">
+                      <a:extLst>
+                        <a:ext uri="{28A0092B-C50C-407E-A947-70E740481C1C}">
+                          <a14:useLocalDpi xmlns:a14="http://schemas.microsoft.com/office/drawing/2010/main" val="0"/>
+                        </a:ext>
+                      </a:extLst>
+                    </a:blip>
+                    <a:srcRect/>
+                    <a:stretch>
+                      <a:fillRect/>
+                    </a:stretch>
+                  </pic:blipFill>
+                  <pic:spPr bwMode="auto">
+                    <a:xfrm>
+                      <a:off x="0" y="0"/>
+                      <a:ext cx="3749027" cy="4018603"/>
+                    </a:xfrm>
+                    <a:prstGeom prst="rect">
+                      <a:avLst/>
+                    </a:prstGeom>
+                    <a:noFill/>
+                    <a:ln>
+                      <a:noFill/>
+                    </a:ln>
+                  </pic:spPr>
+                </pic:pic>
+              </a:graphicData>
+            </a:graphic>
+          </wp:inline>
+        </w:drawing>
+      </w:r>
+    </w:p>
+    <w:p>
+      <w:pPr>
+        <w:pStyle w:val="a5"/>
+        <w:numPr>
+          <w:ilvl w:val="0"/>
+          <w:numId w:val="1"/>
+        </w:numPr>
+        <w:ind w:firstLineChars="0"/>
+      </w:pPr>
+      <w:r>
+        <w:rPr>
+          <w:rFonts w:hint="eastAsia"/>
+        </w:rPr>
+        <w:t>如下图所示完成导入，注意</w:t>
+      </w:r>
+      <w:r>
+        <w:rPr>
+          <w:rFonts w:hint="eastAsia"/>
+        </w:rPr>
+        <w:t>红线标注的</w:t>
+      </w:r>
+      <w:r>
+        <w:rPr>
+          <w:rFonts w:hint="eastAsia"/>
+        </w:rPr>
+        <w:t>文件路径配置：</w:t>
+      </w:r>
+    </w:p>
+    <w:p>
+      <w:pPr>
+        <w:jc w:val="center"/>
+      </w:pPr>
+      <w:r>
+        <w:rPr>
+          <w:noProof/>
+        </w:rPr>
+        <w:drawing>
+          <wp:inline distT="0" distB="0" distL="0" distR="0">
+            <wp:extent cx="4307288" cy="4438650"/>
+            <wp:effectExtent l="0" t="0" r="0" b="0"/>
+            <wp:docPr id="6" name="图片 6" descr="H:\iServer_RemoteTileProviders\images\完成导入.png"/>
+            <wp:cNvGraphicFramePr>
+              <a:graphicFrameLocks xmlns:a="http://schemas.openxmlformats.org/drawingml/2006/main" noChangeAspect="1"/>
+            </wp:cNvGraphicFramePr>
+            <a:graphic xmlns:a="http://schemas.openxmlformats.org/drawingml/2006/main">
+              <a:graphicData uri="http://schemas.openxmlformats.org/drawingml/2006/picture">
+                <pic:pic xmlns:pic="http://schemas.openxmlformats.org/drawingml/2006/picture">
+                  <pic:nvPicPr>
+                    <pic:cNvPr id="0" name="Picture 5" descr="H:\iServer_RemoteTileProviders\images\完成导入.png"/>
+                    <pic:cNvPicPr>
+                      <a:picLocks noChangeAspect="1" noChangeArrowheads="1"/>
+                    </pic:cNvPicPr>
+                  </pic:nvPicPr>
+                  <pic:blipFill>
+                    <a:blip r:embed="rId10">
+                      <a:extLst>
+                        <a:ext uri="{28A0092B-C50C-407E-A947-70E740481C1C}">
+                          <a14:useLocalDpi xmlns:a14="http://schemas.microsoft.com/office/drawing/2010/main" val="0"/>
+                        </a:ext>
+                      </a:extLst>
+                    </a:blip>
+                    <a:srcRect/>
+                    <a:stretch>
+                      <a:fillRect/>
+                    </a:stretch>
+                  </pic:blipFill>
+                  <pic:spPr bwMode="auto">
+                    <a:xfrm>
+                      <a:off x="0" y="0"/>
+                      <a:ext cx="4318696" cy="4450406"/>
+                    </a:xfrm>
+                    <a:prstGeom prst="rect">
+                      <a:avLst/>
+                    </a:prstGeom>
+                    <a:noFill/>
+                    <a:ln>
+                      <a:noFill/>
+                    </a:ln>
+                  </pic:spPr>
+                </pic:pic>
+              </a:graphicData>
+            </a:graphic>
+          </wp:inline>
+        </w:drawing>
+      </w:r>
+    </w:p>
+    <w:p>
+      <w:pPr>
+        <w:pStyle w:val="a5"/>
+        <w:numPr>
+          <w:ilvl w:val="0"/>
+          <w:numId w:val="1"/>
+        </w:numPr>
+        <w:ind w:firstLineChars="0"/>
+        <w:jc w:val="left"/>
+      </w:pPr>
+      <w:r>
+        <w:rPr>
+          <w:rFonts w:hint="eastAsia"/>
+        </w:rPr>
+        <w:lastRenderedPageBreak/>
+        <w:t>添加项目需要依赖的</w:t>
+      </w:r>
+      <w:r>
+        <w:rPr>
+          <w:rFonts w:hint="eastAsia"/>
+        </w:rPr>
+        <w:t>jar</w:t>
+      </w:r>
+      <w:r>
+        <w:rPr>
+          <w:rFonts w:hint="eastAsia"/>
+        </w:rPr>
+        <w:t>包，</w:t>
+      </w:r>
+      <w:r>
+        <w:rPr>
+          <w:rFonts w:hint="eastAsia"/>
+        </w:rPr>
+        <w:t>jar</w:t>
+      </w:r>
+      <w:r>
+        <w:rPr>
+          <w:rFonts w:hint="eastAsia"/>
+        </w:rPr>
+        <w:t>包</w:t>
+      </w:r>
+      <w:bookmarkStart w:id="0" w:name="_GoBack"/>
+      <w:bookmarkEnd w:id="0"/>
+      <w:r>
+        <w:rPr>
+          <w:rFonts w:hint="eastAsia"/>
+        </w:rPr>
+        <w:t>位置</w:t>
+      </w:r>
+      <w:r>
+        <w:rPr>
+          <w:rFonts w:hint="eastAsia"/>
+        </w:rPr>
+        <w:t>在</w:t>
+      </w:r>
+      <w:r>
+        <w:t>%SuperMap</w:t>
+      </w:r>
+      <w:r>
+        <w:t>iServer_HOME%/webapps/iserver/WEB-INF/</w:t>
+      </w:r>
+      <w:r>
+        <w:t>lib</w:t>
+      </w:r>
+      <w:r>
+        <w:t>/</w:t>
+      </w:r>
+      <w:r>
+        <w:rPr>
+          <w:rFonts w:hint="eastAsia"/>
+        </w:rPr>
+        <w:t>。</w:t>
+      </w:r>
+    </w:p>
+    <w:p>
+      <w:pPr>
+        <w:jc w:val="center"/>
+      </w:pPr>
+      <w:r>
+        <w:rPr>
+          <w:noProof/>
+        </w:rPr>
+        <w:drawing>
+          <wp:inline distT="0" distB="0" distL="0" distR="0">
+            <wp:extent cx="4648200" cy="3955571"/>
+            <wp:effectExtent l="0" t="0" r="0" b="6985"/>
+            <wp:docPr id="8" name="图片 8" descr="H:\iServer_RemoteTileProviders\images\添加依赖1.jpg"/>
+            <wp:cNvGraphicFramePr>
+              <a:graphicFrameLocks xmlns:a="http://schemas.openxmlformats.org/drawingml/2006/main" noChangeAspect="1"/>
+            </wp:cNvGraphicFramePr>
+            <a:graphic xmlns:a="http://schemas.openxmlformats.org/drawingml/2006/main">
+              <a:graphicData uri="http://schemas.openxmlformats.org/drawingml/2006/picture">
+                <pic:pic xmlns:pic="http://schemas.openxmlformats.org/drawingml/2006/picture">
+                  <pic:nvPicPr>
+                    <pic:cNvPr id="0" name="Picture 7" descr="H:\iServer_RemoteTileProviders\images\添加依赖1.jpg"/>
+                    <pic:cNvPicPr>
+                      <a:picLocks noChangeAspect="1" noChangeArrowheads="1"/>
+                    </pic:cNvPicPr>
+                  </pic:nvPicPr>
+                  <pic:blipFill>
+                    <a:blip r:embed="rId11">
+                      <a:extLst>
+                        <a:ext uri="{28A0092B-C50C-407E-A947-70E740481C1C}">
+                          <a14:useLocalDpi xmlns:a14="http://schemas.microsoft.com/office/drawing/2010/main" val="0"/>
+                        </a:ext>
+                      </a:extLst>
+                    </a:blip>
+                    <a:srcRect/>
+                    <a:stretch>
+                      <a:fillRect/>
+                    </a:stretch>
+                  </pic:blipFill>
+                  <pic:spPr bwMode="auto">
+                    <a:xfrm>
+                      <a:off x="0" y="0"/>
+                      <a:ext cx="4667330" cy="3971851"/>
+                    </a:xfrm>
+                    <a:prstGeom prst="rect">
+                      <a:avLst/>
+                    </a:prstGeom>
+                    <a:noFill/>
+                    <a:ln>
+                      <a:noFill/>
+                    </a:ln>
+                  </pic:spPr>
+                </pic:pic>
+              </a:graphicData>
+            </a:graphic>
+          </wp:inline>
+        </w:drawing>
+      </w:r>
+    </w:p>
+    <w:p>
+      <w:pPr>
+        <w:jc w:val="center"/>
+      </w:pPr>
+    </w:p>
+    <w:p>
+      <w:pPr>
+        <w:jc w:val="center"/>
+        <w:rPr>
+          <w:rFonts w:hint="eastAsia"/>
+        </w:rPr>
+      </w:pPr>
+      <w:r>
+        <w:rPr>
+          <w:noProof/>
+        </w:rPr>
+        <w:drawing>
+          <wp:inline distT="0" distB="0" distL="0" distR="0">
+            <wp:extent cx="4817331" cy="3905250"/>
+            <wp:effectExtent l="0" t="0" r="2540" b="0"/>
+            <wp:docPr id="7" name="图片 7" descr="H:\iServer_RemoteTileProviders\images\添加依赖2.jpg"/>
+            <wp:cNvGraphicFramePr>
+              <a:graphicFrameLocks xmlns:a="http://schemas.openxmlformats.org/drawingml/2006/main" noChangeAspect="1"/>
+            </wp:cNvGraphicFramePr>
+            <a:graphic xmlns:a="http://schemas.openxmlformats.org/drawingml/2006/main">
+              <a:graphicData uri="http://schemas.openxmlformats.org/drawingml/2006/picture">
+                <pic:pic xmlns:pic="http://schemas.openxmlformats.org/drawingml/2006/picture">
+                  <pic:nvPicPr>
+                    <pic:cNvPr id="0" name="Picture 6" descr="H:\iServer_RemoteTileProviders\images\添加依赖2.jpg"/>
+                    <pic:cNvPicPr>
+                      <a:picLocks noChangeAspect="1" noChangeArrowheads="1"/>
+                    </pic:cNvPicPr>
+                  </pic:nvPicPr>
+                  <pic:blipFill>
+                    <a:blip r:embed="rId12">
+                      <a:extLst>
+                        <a:ext uri="{28A0092B-C50C-407E-A947-70E740481C1C}">
+                          <a14:useLocalDpi xmlns:a14="http://schemas.microsoft.com/office/drawing/2010/main" val="0"/>
+                        </a:ext>
+                      </a:extLst>
+                    </a:blip>
+                    <a:srcRect/>
+                    <a:stretch>
+                      <a:fillRect/>
+                    </a:stretch>
+                  </pic:blipFill>
+                  <pic:spPr bwMode="auto">
+                    <a:xfrm>
+                      <a:off x="0" y="0"/>
+                      <a:ext cx="4827478" cy="3913476"/>
+                    </a:xfrm>
+                    <a:prstGeom prst="rect">
+                      <a:avLst/>
+                    </a:prstGeom>
+                    <a:noFill/>
+                    <a:ln>
+                      <a:noFill/>
+                    </a:ln>
+                  </pic:spPr>
+                </pic:pic>
+              </a:graphicData>
+            </a:graphic>
+          </wp:inline>
+        </w:drawing>
+      </w:r>
+    </w:p>
+    <w:p>
+      <w:pPr>
+        <w:pStyle w:val="a5"/>
+        <w:numPr>
+          <w:ilvl w:val="0"/>
+          <w:numId w:val="1"/>
+        </w:numPr>
+        <w:ind w:firstLineChars="0"/>
+      </w:pPr>
+      <w:r>
+        <w:lastRenderedPageBreak/>
+        <w:t>右键点击</w:t>
+      </w:r>
+      <w:r>
+        <w:t>remotetileproviders</w:t>
+      </w:r>
+      <w:r>
+        <w:t>文件夹</w:t>
+      </w:r>
+      <w:r>
+        <w:rPr>
+          <w:rFonts w:hint="eastAsia"/>
+        </w:rPr>
+        <w:t>，</w:t>
+      </w:r>
+      <w:r>
+        <w:t>将其导出成</w:t>
+      </w:r>
+      <w:r>
+        <w:t>jar</w:t>
+      </w:r>
+      <w:r>
+        <w:t>包</w:t>
+      </w:r>
+      <w:r>
+        <w:rPr>
+          <w:rFonts w:hint="eastAsia"/>
+        </w:rPr>
+        <w:t>，放到</w:t>
+      </w:r>
+      <w:r>
+        <w:rPr>
+          <w:rFonts w:hint="eastAsia"/>
+        </w:rPr>
+        <w:t>%SuperMap iServer_HOME%\webapp\ iserver\WEB-INF\lib\</w:t>
+      </w:r>
+      <w:r>
+        <w:rPr>
+          <w:rFonts w:hint="eastAsia"/>
+        </w:rPr>
+        <w:t>目录下</w:t>
+      </w:r>
+      <w:r>
+        <w:rPr>
+          <w:rFonts w:hint="eastAsia"/>
+        </w:rPr>
+        <w:t>：</w:t>
+      </w:r>
+    </w:p>
+    <w:p>
+      <w:pPr>
+        <w:jc w:val="center"/>
+      </w:pPr>
+      <w:r>
+        <w:rPr>
+          <w:noProof/>
+        </w:rPr>
+        <w:drawing>
+          <wp:inline distT="0" distB="0" distL="0" distR="0">
+            <wp:extent cx="3226279" cy="4150390"/>
+            <wp:effectExtent l="0" t="0" r="0" b="2540"/>
+            <wp:docPr id="11" name="图片 11" descr="H:\iServer_RemoteTileProviders\images\导出项目.jpg"/>
+            <wp:cNvGraphicFramePr>
+              <a:graphicFrameLocks xmlns:a="http://schemas.openxmlformats.org/drawingml/2006/main" noChangeAspect="1"/>
+            </wp:cNvGraphicFramePr>
+            <a:graphic xmlns:a="http://schemas.openxmlformats.org/drawingml/2006/main">
+              <a:graphicData uri="http://schemas.openxmlformats.org/drawingml/2006/picture">
+                <pic:pic xmlns:pic="http://schemas.openxmlformats.org/drawingml/2006/picture">
+                  <pic:nvPicPr>
+                    <pic:cNvPr id="0" name="Picture 10" descr="H:\iServer_RemoteTileProviders\images\导出项目.jpg"/>
+                    <pic:cNvPicPr>
+                      <a:picLocks noChangeAspect="1" noChangeArrowheads="1"/>
+                    </pic:cNvPicPr>
+                  </pic:nvPicPr>
+                  <pic:blipFill>
+                    <a:blip r:embed="rId13">
+                      <a:extLst>
+                        <a:ext uri="{28A0092B-C50C-407E-A947-70E740481C1C}">
+                          <a14:useLocalDpi xmlns:a14="http://schemas.microsoft.com/office/drawing/2010/main" val="0"/>
+                        </a:ext>
+                      </a:extLst>
+                    </a:blip>
+                    <a:srcRect/>
+                    <a:stretch>
+                      <a:fillRect/>
+                    </a:stretch>
+                  </pic:blipFill>
+                  <pic:spPr bwMode="auto">
+                    <a:xfrm>
+                      <a:off x="0" y="0"/>
+                      <a:ext cx="3245666" cy="4175330"/>
+                    </a:xfrm>
+                    <a:prstGeom prst="rect">
+                      <a:avLst/>
+                    </a:prstGeom>
+                    <a:noFill/>
+                    <a:ln>
+                      <a:noFill/>
+                    </a:ln>
+                  </pic:spPr>
+                </pic:pic>
+              </a:graphicData>
+            </a:graphic>
+          </wp:inline>
+        </w:drawing>
+      </w:r>
+    </w:p>
+    <w:p>
+      <w:pPr>
+        <w:jc w:val="center"/>
+      </w:pPr>
+    </w:p>
+    <w:p>
+      <w:pPr>
+        <w:jc w:val="center"/>
+        <w:rPr>
+          <w:rFonts w:hint="eastAsia"/>
+        </w:rPr>
+      </w:pPr>
+      <w:r>
+        <w:rPr>
+          <w:noProof/>
+        </w:rPr>
+        <w:drawing>
+          <wp:inline distT="0" distB="0" distL="0" distR="0">
+            <wp:extent cx="3796015" cy="3976777"/>
+            <wp:effectExtent l="0" t="0" r="0" b="5080"/>
+            <wp:docPr id="10" name="图片 10" descr="H:\iServer_RemoteTileProviders\images\选择jar文件.jpg"/>
+            <wp:cNvGraphicFramePr>
+              <a:graphicFrameLocks xmlns:a="http://schemas.openxmlformats.org/drawingml/2006/main" noChangeAspect="1"/>
+            </wp:cNvGraphicFramePr>
+            <a:graphic xmlns:a="http://schemas.openxmlformats.org/drawingml/2006/main">
+              <a:graphicData uri="http://schemas.openxmlformats.org/drawingml/2006/picture">
+                <pic:pic xmlns:pic="http://schemas.openxmlformats.org/drawingml/2006/picture">
+                  <pic:nvPicPr>
+                    <pic:cNvPr id="0" name="Picture 9" descr="H:\iServer_RemoteTileProviders\images\选择jar文件.jpg"/>
+                    <pic:cNvPicPr>
+                      <a:picLocks noChangeAspect="1" noChangeArrowheads="1"/>
+                    </pic:cNvPicPr>
+                  </pic:nvPicPr>
+                  <pic:blipFill>
+                    <a:blip r:embed="rId14">
+                      <a:extLst>
+                        <a:ext uri="{28A0092B-C50C-407E-A947-70E740481C1C}">
+                          <a14:useLocalDpi xmlns:a14="http://schemas.microsoft.com/office/drawing/2010/main" val="0"/>
+                        </a:ext>
+                      </a:extLst>
+                    </a:blip>
+                    <a:srcRect/>
+                    <a:stretch>
+                      <a:fillRect/>
+                    </a:stretch>
+                  </pic:blipFill>
+                  <pic:spPr bwMode="auto">
+                    <a:xfrm>
+                      <a:off x="0" y="0"/>
+                      <a:ext cx="3812811" cy="3994373"/>
+                    </a:xfrm>
+                    <a:prstGeom prst="rect">
+                      <a:avLst/>
+                    </a:prstGeom>
+                    <a:noFill/>
+                    <a:ln>
+                      <a:noFill/>
+                    </a:ln>
+                  </pic:spPr>
+                </pic:pic>
+              </a:graphicData>
+            </a:graphic>
+          </wp:inline>
+        </w:drawing>
+      </w:r>
+      <w:r>
+        <w:rPr>
+          <w:noProof/>
+        </w:rPr>
+        <w:lastRenderedPageBreak/>
+        <w:drawing>
+          <wp:inline distT="0" distB="0" distL="0" distR="0">
+            <wp:extent cx="4105275" cy="5060499"/>
+            <wp:effectExtent l="0" t="0" r="0" b="6985"/>
+            <wp:docPr id="9" name="图片 9" descr="H:\iServer_RemoteTileProviders\images\完成导出.jpg"/>
+            <wp:cNvGraphicFramePr>
+              <a:graphicFrameLocks xmlns:a="http://schemas.openxmlformats.org/drawingml/2006/main" noChangeAspect="1"/>
+            </wp:cNvGraphicFramePr>
+            <a:graphic xmlns:a="http://schemas.openxmlformats.org/drawingml/2006/main">
+              <a:graphicData uri="http://schemas.openxmlformats.org/drawingml/2006/picture">
+                <pic:pic xmlns:pic="http://schemas.openxmlformats.org/drawingml/2006/picture">
+                  <pic:nvPicPr>
+                    <pic:cNvPr id="0" name="Picture 8" descr="H:\iServer_RemoteTileProviders\images\完成导出.jpg"/>
+                    <pic:cNvPicPr>
+                      <a:picLocks noChangeAspect="1" noChangeArrowheads="1"/>
+                    </pic:cNvPicPr>
+                  </pic:nvPicPr>
+                  <pic:blipFill>
+                    <a:blip r:embed="rId15">
+                      <a:extLst>
+                        <a:ext uri="{28A0092B-C50C-407E-A947-70E740481C1C}">
+                          <a14:useLocalDpi xmlns:a14="http://schemas.microsoft.com/office/drawing/2010/main" val="0"/>
+                        </a:ext>
+                      </a:extLst>
+                    </a:blip>
+                    <a:srcRect/>
+                    <a:stretch>
+                      <a:fillRect/>
+                    </a:stretch>
+                  </pic:blipFill>
+                  <pic:spPr bwMode="auto">
+                    <a:xfrm>
+                      <a:off x="0" y="0"/>
+                      <a:ext cx="4109375" cy="5065553"/>
+                    </a:xfrm>
+                    <a:prstGeom prst="rect">
+                      <a:avLst/>
+                    </a:prstGeom>
+                    <a:noFill/>
+                    <a:ln>
+                      <a:noFill/>
+                    </a:ln>
+                  </pic:spPr>
+                </pic:pic>
+              </a:graphicData>
+            </a:graphic>
+          </wp:inline>
+        </w:drawing>
+      </w:r>
+    </w:p>
     <w:p/>
     <w:p>
       <w:pPr>
-        <w:rPr>
-          <w:rFonts w:hint="eastAsia"/>
-        </w:rPr>
-      </w:pPr>
-      <w:r>
-        <w:rPr>
-          <w:rFonts w:hint="eastAsia"/>
-        </w:rPr>
-        <w:t>将编译好的扩展类的</w:t>
-      </w:r>
-      <w:r>
-        <w:rPr>
-          <w:rFonts w:hint="eastAsia"/>
-        </w:rPr>
-        <w:t>class</w:t>
-      </w:r>
-      <w:r>
-        <w:rPr>
-          <w:rFonts w:hint="eastAsia"/>
-        </w:rPr>
-        <w:t>文件放到</w:t>
-      </w:r>
-      <w:r>
-        <w:rPr>
-          <w:rFonts w:hint="eastAsia"/>
-        </w:rPr>
-        <w:t>%SuperMap iSer</w:t>
-      </w:r>
-      <w:r>
-        <w:rPr>
-          <w:rFonts w:hint="eastAsia"/>
-        </w:rPr>
-        <w:t>ver_HOME%\webap\iserver\WEB-INF</w:t>
-      </w:r>
-    </w:p>
-    <w:p>
-      <w:pPr>
-        <w:rPr>
-          <w:rFonts w:hint="eastAsia"/>
-        </w:rPr>
-      </w:pPr>
-      <w:r>
-        <w:rPr>
-          <w:rFonts w:hint="eastAsia"/>
-        </w:rPr>
-        <w:t>\classes</w:t>
-      </w:r>
-      <w:r>
-        <w:rPr>
-          <w:rFonts w:hint="eastAsia"/>
-        </w:rPr>
-        <w:t>目录下</w:t>
-      </w:r>
-      <w:r>
-        <w:rPr>
-          <w:rFonts w:hint="eastAsia"/>
-        </w:rPr>
-        <w:t>(</w:t>
-      </w:r>
-      <w:r>
-        <w:rPr>
-          <w:rFonts w:hint="eastAsia"/>
-        </w:rPr>
-        <w:t>默认情况下没有</w:t>
-      </w:r>
-      <w:r>
-        <w:rPr>
-          <w:rFonts w:hint="eastAsia"/>
-        </w:rPr>
-        <w:t>classes</w:t>
-      </w:r>
-      <w:r>
-        <w:rPr>
-          <w:rFonts w:hint="eastAsia"/>
-        </w:rPr>
-        <w:t>目录，需要新建</w:t>
-      </w:r>
-      <w:r>
-        <w:rPr>
-          <w:rFonts w:hint="eastAsia"/>
-        </w:rPr>
-        <w:t>)</w:t>
-      </w:r>
-      <w:r>
-        <w:rPr>
-          <w:rFonts w:hint="eastAsia"/>
-        </w:rPr>
-        <w:t>或是</w:t>
-      </w:r>
-      <w:r>
-        <w:rPr>
-          <w:rFonts w:hint="eastAsia"/>
-        </w:rPr>
-        <w:t>将</w:t>
-      </w:r>
-      <w:r>
-        <w:rPr>
-          <w:rFonts w:hint="eastAsia"/>
-        </w:rPr>
-        <w:t>编译好的</w:t>
-      </w:r>
-      <w:r>
-        <w:rPr>
-          <w:rFonts w:hint="eastAsia"/>
-        </w:rPr>
-        <w:t>jar</w:t>
-      </w:r>
-      <w:r>
-        <w:rPr>
-          <w:rFonts w:hint="eastAsia"/>
-        </w:rPr>
-        <w:t>包放到</w:t>
-      </w:r>
-      <w:r>
-        <w:rPr>
-          <w:rFonts w:hint="eastAsia"/>
-        </w:rPr>
-        <w:t>%SuperMap iServer_HOME%\webapp\ iserver\WEB-INF\lib\</w:t>
-      </w:r>
-      <w:r>
-        <w:rPr>
-          <w:rFonts w:hint="eastAsia"/>
-        </w:rPr>
-        <w:t>目录下，</w:t>
-      </w:r>
-      <w:r>
-        <w:rPr>
-          <w:rFonts w:hint="eastAsia"/>
-        </w:rPr>
-        <w:t xml:space="preserve">iServer </w:t>
-      </w:r>
-      <w:r>
-        <w:rPr>
-          <w:rFonts w:hint="eastAsia"/>
-        </w:rPr>
-        <w:t>就可以使用扩展的服务提供者类</w:t>
-      </w:r>
-      <w:r>
-        <w:rPr>
-          <w:rFonts w:hint="eastAsia"/>
-        </w:rPr>
-        <w:t>了</w:t>
+        <w:pStyle w:val="a5"/>
+        <w:numPr>
+          <w:ilvl w:val="0"/>
+          <w:numId w:val="1"/>
+        </w:numPr>
+        <w:ind w:firstLineChars="0"/>
+      </w:pPr>
+      <w:r>
+        <w:rPr>
+          <w:rFonts w:hint="eastAsia"/>
+        </w:rPr>
+        <w:t>以下以配置</w:t>
+      </w:r>
+      <w:r>
+        <w:rPr>
+          <w:rFonts w:hint="eastAsia"/>
+        </w:rPr>
+        <w:t>GoogleMapsMapProvider</w:t>
+      </w:r>
+      <w:r>
+        <w:rPr>
+          <w:rFonts w:hint="eastAsia"/>
+        </w:rPr>
+        <w:t>为例，</w:t>
+      </w:r>
+      <w:r>
+        <w:rPr>
+          <w:rFonts w:hint="eastAsia"/>
+        </w:rPr>
+        <w:t>在</w:t>
+      </w:r>
+      <w:r>
+        <w:rPr>
+          <w:rFonts w:hint="eastAsia"/>
+        </w:rPr>
+        <w:t>%SuperMap iServer_HOME%\webapp\ iserver\WEB-INF\</w:t>
+      </w:r>
+      <w:r>
+        <w:rPr>
+          <w:rFonts w:hint="eastAsia"/>
+        </w:rPr>
+        <w:t>下的</w:t>
+      </w:r>
+      <w:r>
+        <w:t>iserver-services.xml</w:t>
+      </w:r>
+      <w:r>
+        <w:t>中</w:t>
+      </w:r>
+      <w:r>
+        <w:rPr>
+          <w:rFonts w:hint="eastAsia"/>
+        </w:rPr>
+        <w:t>，</w:t>
+      </w:r>
+      <w:r>
+        <w:t>配置服务提供者</w:t>
       </w:r>
       <w:r>
         <w:rPr>
@@ -176,37 +871,6 @@
     </w:p>
     <w:p/>
     <w:p>
-      <w:pPr>
-        <w:rPr>
-          <w:rFonts w:hint="eastAsia"/>
-        </w:rPr>
-      </w:pPr>
-      <w:r>
-        <w:rPr>
-          <w:rFonts w:hint="eastAsia"/>
-        </w:rPr>
-        <w:t>以下以配置</w:t>
-      </w:r>
-      <w:r>
-        <w:rPr>
-          <w:rFonts w:hint="eastAsia"/>
-        </w:rPr>
-        <w:t>GoogleMapsMapProvider</w:t>
-      </w:r>
-      <w:r>
-        <w:rPr>
-          <w:rFonts w:hint="eastAsia"/>
-        </w:rPr>
-        <w:t>为例，介绍如何配置服务提供者。</w:t>
-      </w:r>
-    </w:p>
-    <w:p/>
-    <w:p>
-      <w:pPr>
-        <w:rPr>
-          <w:rFonts w:hint="eastAsia"/>
-        </w:rPr>
-      </w:pPr>
       <w:r>
         <w:rPr>
           <w:rFonts w:hint="eastAsia"/>
@@ -255,40 +919,11 @@
       </w:r>
     </w:p>
     <w:p>
-      <w:pPr>
-        <w:rPr>
-          <w:rFonts w:hint="eastAsia"/>
-        </w:rPr>
-      </w:pPr>
-      <w:r>
-        <w:rPr>
-          <w:rFonts w:hint="eastAsia"/>
-        </w:rPr>
-        <w:t>编译后的</w:t>
-      </w:r>
-      <w:r>
-        <w:rPr>
-          <w:rFonts w:hint="eastAsia"/>
-        </w:rPr>
-        <w:t xml:space="preserve"> Jar </w:t>
-      </w:r>
-      <w:r>
-        <w:rPr>
-          <w:rFonts w:hint="eastAsia"/>
-        </w:rPr>
-        <w:t>放到</w:t>
-      </w:r>
-      <w:r>
-        <w:rPr>
-          <w:rFonts w:hint="eastAsia"/>
-        </w:rPr>
-        <w:t xml:space="preserve"> %SuperMap iServer_HOME%/webapps/iserver/WEB-INF/lib </w:t>
-      </w:r>
-      <w:r>
-        <w:rPr>
-          <w:rFonts w:hint="eastAsia"/>
-        </w:rPr>
-        <w:t>目录。新建一个使用</w:t>
+      <w:r>
+        <w:rPr>
+          <w:rFonts w:hint="eastAsia"/>
+        </w:rPr>
+        <w:t>新建一个使用</w:t>
       </w:r>
       <w:r>
         <w:rPr>
@@ -420,7 +1055,14 @@
         <w:rPr>
           <w:rFonts w:hint="eastAsia"/>
         </w:rPr>
-        <w:t>访问地图（</w:t>
+        <w:t>访问地图</w:t>
+      </w:r>
+      <w:r>
+        <w:rPr>
+          <w:rFonts w:hint="eastAsia"/>
+        </w:rPr>
+        <w:lastRenderedPageBreak/>
+        <w:t>（</w:t>
       </w:r>
       <w:r>
         <w:rPr>
@@ -447,9 +1089,6 @@
     <w:p>
       <w:pPr>
         <w:jc w:val="center"/>
-        <w:rPr>
-          <w:rFonts w:hint="eastAsia"/>
-        </w:rPr>
       </w:pPr>
       <w:r>
         <w:rPr>
@@ -471,7 +1110,7 @@
                     <pic:cNvPicPr/>
                   </pic:nvPicPr>
                   <pic:blipFill>
-                    <a:blip r:embed="rId6"/>
+                    <a:blip r:embed="rId16"/>
                     <a:stretch>
                       <a:fillRect/>
                     </a:stretch>
@@ -491,8 +1130,6 @@
           </wp:inline>
         </w:drawing>
       </w:r>
-      <w:bookmarkStart w:id="0" w:name="_GoBack"/>
-      <w:bookmarkEnd w:id="0"/>
     </w:p>
     <w:sectPr>
       <w:pgSz w:w="11906" w:h="16838"/>
@@ -540,6 +1177,100 @@
     </w:p>
   </w:footnote>
 </w:footnotes>
+</file>
+
+<file path=word/numbering.xml><?xml version="1.0" encoding="utf-8"?>
+<w:numbering xmlns:wpc="http://schemas.microsoft.com/office/word/2010/wordprocessingCanvas" xmlns:mc="http://schemas.openxmlformats.org/markup-compatibility/2006" xmlns:o="urn:schemas-microsoft-com:office:office" xmlns:r="http://schemas.openxmlformats.org/officeDocument/2006/relationships" xmlns:m="http://schemas.openxmlformats.org/officeDocument/2006/math" xmlns:v="urn:schemas-microsoft-com:vml" xmlns:wp14="http://schemas.microsoft.com/office/word/2010/wordprocessingDrawing" xmlns:wp="http://schemas.openxmlformats.org/drawingml/2006/wordprocessingDrawing" xmlns:w10="urn:schemas-microsoft-com:office:word" xmlns:w="http://schemas.openxmlformats.org/wordprocessingml/2006/main" xmlns:w14="http://schemas.microsoft.com/office/word/2010/wordml" xmlns:w15="http://schemas.microsoft.com/office/word/2012/wordml" xmlns:wpg="http://schemas.microsoft.com/office/word/2010/wordprocessingGroup" xmlns:wpi="http://schemas.microsoft.com/office/word/2010/wordprocessingInk" xmlns:wne="http://schemas.microsoft.com/office/word/2006/wordml" xmlns:wps="http://schemas.microsoft.com/office/word/2010/wordprocessingShape" mc:Ignorable="w14 w15 wp14">
+  <w:abstractNum w:abstractNumId="0">
+    <w:nsid w:val="2BC73F01"/>
+    <w:multiLevelType w:val="hybridMultilevel"/>
+    <w:tmpl w:val="2F785D5C"/>
+    <w:lvl w:ilvl="0" w:tplc="0409000F">
+      <w:start w:val="1"/>
+      <w:numFmt w:val="decimal"/>
+      <w:lvlText w:val="%1."/>
+      <w:lvlJc w:val="left"/>
+      <w:pPr>
+        <w:ind w:left="420" w:hanging="420"/>
+      </w:pPr>
+    </w:lvl>
+    <w:lvl w:ilvl="1" w:tplc="04090019" w:tentative="1">
+      <w:start w:val="1"/>
+      <w:numFmt w:val="lowerLetter"/>
+      <w:lvlText w:val="%2)"/>
+      <w:lvlJc w:val="left"/>
+      <w:pPr>
+        <w:ind w:left="840" w:hanging="420"/>
+      </w:pPr>
+    </w:lvl>
+    <w:lvl w:ilvl="2" w:tplc="0409001B" w:tentative="1">
+      <w:start w:val="1"/>
+      <w:numFmt w:val="lowerRoman"/>
+      <w:lvlText w:val="%3."/>
+      <w:lvlJc w:val="right"/>
+      <w:pPr>
+        <w:ind w:left="1260" w:hanging="420"/>
+      </w:pPr>
+    </w:lvl>
+    <w:lvl w:ilvl="3" w:tplc="0409000F" w:tentative="1">
+      <w:start w:val="1"/>
+      <w:numFmt w:val="decimal"/>
+      <w:lvlText w:val="%4."/>
+      <w:lvlJc w:val="left"/>
+      <w:pPr>
+        <w:ind w:left="1680" w:hanging="420"/>
+      </w:pPr>
+    </w:lvl>
+    <w:lvl w:ilvl="4" w:tplc="04090019" w:tentative="1">
+      <w:start w:val="1"/>
+      <w:numFmt w:val="lowerLetter"/>
+      <w:lvlText w:val="%5)"/>
+      <w:lvlJc w:val="left"/>
+      <w:pPr>
+        <w:ind w:left="2100" w:hanging="420"/>
+      </w:pPr>
+    </w:lvl>
+    <w:lvl w:ilvl="5" w:tplc="0409001B" w:tentative="1">
+      <w:start w:val="1"/>
+      <w:numFmt w:val="lowerRoman"/>
+      <w:lvlText w:val="%6."/>
+      <w:lvlJc w:val="right"/>
+      <w:pPr>
+        <w:ind w:left="2520" w:hanging="420"/>
+      </w:pPr>
+    </w:lvl>
+    <w:lvl w:ilvl="6" w:tplc="0409000F" w:tentative="1">
+      <w:start w:val="1"/>
+      <w:numFmt w:val="decimal"/>
+      <w:lvlText w:val="%7."/>
+      <w:lvlJc w:val="left"/>
+      <w:pPr>
+        <w:ind w:left="2940" w:hanging="420"/>
+      </w:pPr>
+    </w:lvl>
+    <w:lvl w:ilvl="7" w:tplc="04090019" w:tentative="1">
+      <w:start w:val="1"/>
+      <w:numFmt w:val="lowerLetter"/>
+      <w:lvlText w:val="%8)"/>
+      <w:lvlJc w:val="left"/>
+      <w:pPr>
+        <w:ind w:left="3360" w:hanging="420"/>
+      </w:pPr>
+    </w:lvl>
+    <w:lvl w:ilvl="8" w:tplc="0409001B" w:tentative="1">
+      <w:start w:val="1"/>
+      <w:numFmt w:val="lowerRoman"/>
+      <w:lvlText w:val="%9."/>
+      <w:lvlJc w:val="right"/>
+      <w:pPr>
+        <w:ind w:left="3780" w:hanging="420"/>
+      </w:pPr>
+    </w:lvl>
+  </w:abstractNum>
+  <w:num w:numId="1">
+    <w:abstractNumId w:val="0"/>
+  </w:num>
+</w:numbering>
 </file>
 
 <file path=word/styles.xml><?xml version="1.0" encoding="utf-8"?>
@@ -1029,6 +1760,16 @@
       <w:szCs w:val="18"/>
     </w:rPr>
   </w:style>
+  <w:style w:type="paragraph" w:styleId="a5">
+    <w:name w:val="List Paragraph"/>
+    <w:basedOn w:val="a"/>
+    <w:uiPriority w:val="34"/>
+    <w:qFormat/>
+    <w:rsid w:val="00EF15AC"/>
+    <w:pPr>
+      <w:ind w:firstLineChars="200" w:firstLine="420"/>
+    </w:pPr>
+  </w:style>
 </w:styles>
 </file>
 

--- a/配置和部署.docx
+++ b/配置和部署.docx
@@ -5,6 +5,7 @@
     <w:p>
       <w:pPr>
         <w:rPr>
+          <w:rFonts w:hint="eastAsia"/>
           <w:b/>
           <w:sz w:val="48"/>
           <w:szCs w:val="48"/>
@@ -19,141 +20,65 @@
         </w:rPr>
         <w:t>配置和部署</w:t>
       </w:r>
-    </w:p>
-    <w:p>
-      <w:pPr>
-        <w:rPr>
-          <w:rFonts w:hint="eastAsia"/>
-        </w:rPr>
-      </w:pPr>
-    </w:p>
-    <w:p>
-      <w:pPr>
-        <w:pStyle w:val="a5"/>
-        <w:numPr>
-          <w:ilvl w:val="0"/>
-          <w:numId w:val="1"/>
-        </w:numPr>
-        <w:ind w:firstLineChars="0"/>
-      </w:pPr>
-      <w:r>
-        <w:t>新建</w:t>
-      </w:r>
-      <w:r>
-        <w:t>Java</w:t>
-      </w:r>
-      <w:r>
-        <w:t>项目</w:t>
-      </w:r>
-      <w:r>
-        <w:rPr>
-          <w:rFonts w:hint="eastAsia"/>
-        </w:rPr>
-        <w:t>，</w:t>
-      </w:r>
-      <w:r>
-        <w:t>命名为</w:t>
-      </w:r>
-      <w:r>
-        <w:t>iServer_RemoteTileProvidersSample</w:t>
-      </w:r>
-      <w:r>
-        <w:rPr>
-          <w:rFonts w:hint="eastAsia"/>
-        </w:rPr>
-        <w:t>。</w:t>
-      </w:r>
+      <w:bookmarkStart w:id="0" w:name="_GoBack"/>
+      <w:bookmarkEnd w:id="0"/>
     </w:p>
     <w:p>
       <w:pPr>
         <w:jc w:val="center"/>
       </w:pPr>
-      <w:r>
-        <w:rPr>
-          <w:noProof/>
-        </w:rPr>
-        <w:drawing>
-          <wp:inline distT="0" distB="0" distL="0" distR="0">
-            <wp:extent cx="2952750" cy="3835763"/>
-            <wp:effectExtent l="0" t="0" r="0" b="0"/>
-            <wp:docPr id="2" name="图片 2" descr="H:\iServer_RemoteTileProviders\images\新建Java工程.jpg"/>
-            <wp:cNvGraphicFramePr>
-              <a:graphicFrameLocks xmlns:a="http://schemas.openxmlformats.org/drawingml/2006/main" noChangeAspect="1"/>
-            </wp:cNvGraphicFramePr>
-            <a:graphic xmlns:a="http://schemas.openxmlformats.org/drawingml/2006/main">
-              <a:graphicData uri="http://schemas.openxmlformats.org/drawingml/2006/picture">
-                <pic:pic xmlns:pic="http://schemas.openxmlformats.org/drawingml/2006/picture">
-                  <pic:nvPicPr>
-                    <pic:cNvPr id="0" name="Picture 1" descr="H:\iServer_RemoteTileProviders\images\新建Java工程.jpg"/>
-                    <pic:cNvPicPr>
-                      <a:picLocks noChangeAspect="1" noChangeArrowheads="1"/>
-                    </pic:cNvPicPr>
-                  </pic:nvPicPr>
-                  <pic:blipFill>
-                    <a:blip r:embed="rId7">
-                      <a:extLst>
-                        <a:ext uri="{28A0092B-C50C-407E-A947-70E740481C1C}">
-                          <a14:useLocalDpi xmlns:a14="http://schemas.microsoft.com/office/drawing/2010/main" val="0"/>
-                        </a:ext>
-                      </a:extLst>
-                    </a:blip>
-                    <a:srcRect/>
-                    <a:stretch>
-                      <a:fillRect/>
-                    </a:stretch>
-                  </pic:blipFill>
-                  <pic:spPr bwMode="auto">
-                    <a:xfrm>
-                      <a:off x="0" y="0"/>
-                      <a:ext cx="2957719" cy="3842218"/>
-                    </a:xfrm>
-                    <a:prstGeom prst="rect">
-                      <a:avLst/>
-                    </a:prstGeom>
-                    <a:noFill/>
-                    <a:ln>
-                      <a:noFill/>
-                    </a:ln>
-                  </pic:spPr>
-                </pic:pic>
-              </a:graphicData>
-            </a:graphic>
-          </wp:inline>
-        </w:drawing>
-      </w:r>
-    </w:p>
-    <w:p>
-      <w:pPr>
-        <w:pStyle w:val="a5"/>
-        <w:numPr>
-          <w:ilvl w:val="0"/>
-          <w:numId w:val="1"/>
-        </w:numPr>
-        <w:ind w:firstLineChars="0"/>
-      </w:pPr>
-      <w:r>
+    </w:p>
+    <w:p>
+      <w:r>
+        <w:rPr>
+          <w:rFonts w:hint="eastAsia"/>
+        </w:rPr>
+        <w:t>以下以配置</w:t>
+      </w:r>
+      <w:r>
+        <w:rPr>
+          <w:rFonts w:hint="eastAsia"/>
+        </w:rPr>
+        <w:t>GoogleMapsMapProvider</w:t>
+      </w:r>
+      <w:r>
+        <w:rPr>
+          <w:rFonts w:hint="eastAsia"/>
+        </w:rPr>
+        <w:t>为例，</w:t>
+      </w:r>
+      <w:r>
+        <w:rPr>
+          <w:rFonts w:hint="eastAsia"/>
+        </w:rPr>
         <w:t>在</w:t>
       </w:r>
       <w:r>
-        <w:t>iServer_RemoteTileProvidersSample</w:t>
-      </w:r>
-      <w:r>
-        <w:t>项目的</w:t>
-      </w:r>
-      <w:r>
-        <w:t>src</w:t>
-      </w:r>
-      <w:r>
-        <w:t>文件夹下导入</w:t>
-      </w:r>
-      <w:r>
-        <w:rPr>
-          <w:rFonts w:hint="eastAsia"/>
-        </w:rPr>
-        <w:t>File</w:t>
-      </w:r>
-      <w:r>
-        <w:t xml:space="preserve"> System</w:t>
+        <w:rPr>
+          <w:rFonts w:hint="eastAsia"/>
+        </w:rPr>
+        <w:t>%SuperMap iServer_HOME%\webapp\ iserver\WEB-INF\</w:t>
+      </w:r>
+      <w:r>
+        <w:rPr>
+          <w:rFonts w:hint="eastAsia"/>
+        </w:rPr>
+        <w:t>下的</w:t>
+      </w:r>
+      <w:r>
+        <w:t>iserver-services.xml</w:t>
+      </w:r>
+      <w:r>
+        <w:t>中</w:t>
+      </w:r>
+      <w:r>
+        <w:rPr>
+          <w:rFonts w:hint="eastAsia"/>
+        </w:rPr>
+        <w:t>，</w:t>
+      </w:r>
+      <w:r>
+        <w:t>配置服务提供者</w:t>
       </w:r>
       <w:r>
         <w:rPr>
@@ -162,459 +87,139 @@
         <w:t>。</w:t>
       </w:r>
     </w:p>
-    <w:p>
-      <w:pPr>
-        <w:jc w:val="center"/>
-      </w:pPr>
-      <w:r>
-        <w:rPr>
-          <w:noProof/>
-        </w:rPr>
-        <w:drawing>
-          <wp:inline distT="0" distB="0" distL="0" distR="0">
-            <wp:extent cx="2371725" cy="3803711"/>
-            <wp:effectExtent l="0" t="0" r="0" b="6350"/>
-            <wp:docPr id="4" name="图片 4" descr="H:\iServer_RemoteTileProviders\images\导入项目.jpg"/>
-            <wp:cNvGraphicFramePr>
-              <a:graphicFrameLocks xmlns:a="http://schemas.openxmlformats.org/drawingml/2006/main" noChangeAspect="1"/>
-            </wp:cNvGraphicFramePr>
-            <a:graphic xmlns:a="http://schemas.openxmlformats.org/drawingml/2006/main">
-              <a:graphicData uri="http://schemas.openxmlformats.org/drawingml/2006/picture">
-                <pic:pic xmlns:pic="http://schemas.openxmlformats.org/drawingml/2006/picture">
-                  <pic:nvPicPr>
-                    <pic:cNvPr id="0" name="Picture 3" descr="H:\iServer_RemoteTileProviders\images\导入项目.jpg"/>
-                    <pic:cNvPicPr>
-                      <a:picLocks noChangeAspect="1" noChangeArrowheads="1"/>
-                    </pic:cNvPicPr>
-                  </pic:nvPicPr>
-                  <pic:blipFill>
-                    <a:blip r:embed="rId8">
-                      <a:extLst>
-                        <a:ext uri="{28A0092B-C50C-407E-A947-70E740481C1C}">
-                          <a14:useLocalDpi xmlns:a14="http://schemas.microsoft.com/office/drawing/2010/main" val="0"/>
-                        </a:ext>
-                      </a:extLst>
-                    </a:blip>
-                    <a:srcRect/>
-                    <a:stretch>
-                      <a:fillRect/>
-                    </a:stretch>
-                  </pic:blipFill>
-                  <pic:spPr bwMode="auto">
-                    <a:xfrm>
-                      <a:off x="0" y="0"/>
-                      <a:ext cx="2378606" cy="3814747"/>
-                    </a:xfrm>
-                    <a:prstGeom prst="rect">
-                      <a:avLst/>
-                    </a:prstGeom>
-                    <a:noFill/>
-                    <a:ln>
-                      <a:noFill/>
-                    </a:ln>
-                  </pic:spPr>
-                </pic:pic>
-              </a:graphicData>
-            </a:graphic>
-          </wp:inline>
-        </w:drawing>
-      </w:r>
-      <w:r>
-        <w:rPr>
-          <w:rFonts w:hint="eastAsia"/>
-        </w:rPr>
-        <w:t xml:space="preserve">   </w:t>
-      </w:r>
-      <w:r>
-        <w:rPr>
-          <w:noProof/>
-        </w:rPr>
-        <w:lastRenderedPageBreak/>
-        <w:drawing>
-          <wp:inline distT="0" distB="0" distL="0" distR="0">
-            <wp:extent cx="3723252" cy="3990975"/>
-            <wp:effectExtent l="0" t="0" r="0" b="0"/>
-            <wp:docPr id="3" name="图片 3" descr="H:\iServer_RemoteTileProviders\images\选择file system.png"/>
-            <wp:cNvGraphicFramePr>
-              <a:graphicFrameLocks xmlns:a="http://schemas.openxmlformats.org/drawingml/2006/main" noChangeAspect="1"/>
-            </wp:cNvGraphicFramePr>
-            <a:graphic xmlns:a="http://schemas.openxmlformats.org/drawingml/2006/main">
-              <a:graphicData uri="http://schemas.openxmlformats.org/drawingml/2006/picture">
-                <pic:pic xmlns:pic="http://schemas.openxmlformats.org/drawingml/2006/picture">
-                  <pic:nvPicPr>
-                    <pic:cNvPr id="0" name="Picture 2" descr="H:\iServer_RemoteTileProviders\images\选择file system.png"/>
-                    <pic:cNvPicPr>
-                      <a:picLocks noChangeAspect="1" noChangeArrowheads="1"/>
-                    </pic:cNvPicPr>
-                  </pic:nvPicPr>
-                  <pic:blipFill>
-                    <a:blip r:embed="rId9">
-                      <a:extLst>
-                        <a:ext uri="{28A0092B-C50C-407E-A947-70E740481C1C}">
-                          <a14:useLocalDpi xmlns:a14="http://schemas.microsoft.com/office/drawing/2010/main" val="0"/>
-                        </a:ext>
-                      </a:extLst>
-                    </a:blip>
-                    <a:srcRect/>
-                    <a:stretch>
-                      <a:fillRect/>
-                    </a:stretch>
-                  </pic:blipFill>
-                  <pic:spPr bwMode="auto">
-                    <a:xfrm>
-                      <a:off x="0" y="0"/>
-                      <a:ext cx="3749027" cy="4018603"/>
-                    </a:xfrm>
-                    <a:prstGeom prst="rect">
-                      <a:avLst/>
-                    </a:prstGeom>
-                    <a:noFill/>
-                    <a:ln>
-                      <a:noFill/>
-                    </a:ln>
-                  </pic:spPr>
-                </pic:pic>
-              </a:graphicData>
-            </a:graphic>
-          </wp:inline>
-        </w:drawing>
-      </w:r>
-    </w:p>
-    <w:p>
-      <w:pPr>
-        <w:pStyle w:val="a5"/>
-        <w:numPr>
-          <w:ilvl w:val="0"/>
-          <w:numId w:val="1"/>
-        </w:numPr>
-        <w:ind w:firstLineChars="0"/>
-      </w:pPr>
-      <w:r>
-        <w:rPr>
-          <w:rFonts w:hint="eastAsia"/>
-        </w:rPr>
-        <w:t>如下图所示完成导入，注意</w:t>
-      </w:r>
-      <w:r>
-        <w:rPr>
-          <w:rFonts w:hint="eastAsia"/>
-        </w:rPr>
-        <w:t>红线标注的</w:t>
-      </w:r>
-      <w:r>
-        <w:rPr>
-          <w:rFonts w:hint="eastAsia"/>
-        </w:rPr>
-        <w:t>文件路径配置：</w:t>
-      </w:r>
-    </w:p>
-    <w:p>
-      <w:pPr>
-        <w:jc w:val="center"/>
-      </w:pPr>
-      <w:r>
-        <w:rPr>
-          <w:noProof/>
-        </w:rPr>
-        <w:drawing>
-          <wp:inline distT="0" distB="0" distL="0" distR="0">
-            <wp:extent cx="4307288" cy="4438650"/>
-            <wp:effectExtent l="0" t="0" r="0" b="0"/>
-            <wp:docPr id="6" name="图片 6" descr="H:\iServer_RemoteTileProviders\images\完成导入.png"/>
-            <wp:cNvGraphicFramePr>
-              <a:graphicFrameLocks xmlns:a="http://schemas.openxmlformats.org/drawingml/2006/main" noChangeAspect="1"/>
-            </wp:cNvGraphicFramePr>
-            <a:graphic xmlns:a="http://schemas.openxmlformats.org/drawingml/2006/main">
-              <a:graphicData uri="http://schemas.openxmlformats.org/drawingml/2006/picture">
-                <pic:pic xmlns:pic="http://schemas.openxmlformats.org/drawingml/2006/picture">
-                  <pic:nvPicPr>
-                    <pic:cNvPr id="0" name="Picture 5" descr="H:\iServer_RemoteTileProviders\images\完成导入.png"/>
-                    <pic:cNvPicPr>
-                      <a:picLocks noChangeAspect="1" noChangeArrowheads="1"/>
-                    </pic:cNvPicPr>
-                  </pic:nvPicPr>
-                  <pic:blipFill>
-                    <a:blip r:embed="rId10">
-                      <a:extLst>
-                        <a:ext uri="{28A0092B-C50C-407E-A947-70E740481C1C}">
-                          <a14:useLocalDpi xmlns:a14="http://schemas.microsoft.com/office/drawing/2010/main" val="0"/>
-                        </a:ext>
-                      </a:extLst>
-                    </a:blip>
-                    <a:srcRect/>
-                    <a:stretch>
-                      <a:fillRect/>
-                    </a:stretch>
-                  </pic:blipFill>
-                  <pic:spPr bwMode="auto">
-                    <a:xfrm>
-                      <a:off x="0" y="0"/>
-                      <a:ext cx="4318696" cy="4450406"/>
-                    </a:xfrm>
-                    <a:prstGeom prst="rect">
-                      <a:avLst/>
-                    </a:prstGeom>
-                    <a:noFill/>
-                    <a:ln>
-                      <a:noFill/>
-                    </a:ln>
-                  </pic:spPr>
-                </pic:pic>
-              </a:graphicData>
-            </a:graphic>
-          </wp:inline>
-        </w:drawing>
-      </w:r>
-    </w:p>
-    <w:p>
-      <w:pPr>
-        <w:pStyle w:val="a5"/>
-        <w:numPr>
-          <w:ilvl w:val="0"/>
-          <w:numId w:val="1"/>
-        </w:numPr>
-        <w:ind w:firstLineChars="0"/>
-        <w:jc w:val="left"/>
-      </w:pPr>
-      <w:r>
-        <w:rPr>
-          <w:rFonts w:hint="eastAsia"/>
-        </w:rPr>
-        <w:lastRenderedPageBreak/>
-        <w:t>添加项目需要依赖的</w:t>
-      </w:r>
-      <w:r>
-        <w:rPr>
-          <w:rFonts w:hint="eastAsia"/>
-        </w:rPr>
-        <w:t>jar</w:t>
-      </w:r>
-      <w:r>
-        <w:rPr>
-          <w:rFonts w:hint="eastAsia"/>
-        </w:rPr>
-        <w:t>包，</w:t>
-      </w:r>
-      <w:r>
-        <w:rPr>
-          <w:rFonts w:hint="eastAsia"/>
-        </w:rPr>
-        <w:t>jar</w:t>
-      </w:r>
-      <w:r>
-        <w:rPr>
-          <w:rFonts w:hint="eastAsia"/>
-        </w:rPr>
-        <w:t>包</w:t>
-      </w:r>
-      <w:bookmarkStart w:id="0" w:name="_GoBack"/>
-      <w:bookmarkEnd w:id="0"/>
-      <w:r>
-        <w:rPr>
-          <w:rFonts w:hint="eastAsia"/>
-        </w:rPr>
-        <w:t>位置</w:t>
-      </w:r>
-      <w:r>
-        <w:rPr>
-          <w:rFonts w:hint="eastAsia"/>
-        </w:rPr>
-        <w:t>在</w:t>
-      </w:r>
-      <w:r>
-        <w:t>%SuperMap</w:t>
-      </w:r>
-      <w:r>
-        <w:t>iServer_HOME%/webapps/iserver/WEB-INF/</w:t>
-      </w:r>
-      <w:r>
-        <w:t>lib</w:t>
-      </w:r>
-      <w:r>
-        <w:t>/</w:t>
-      </w:r>
-      <w:r>
-        <w:rPr>
-          <w:rFonts w:hint="eastAsia"/>
-        </w:rPr>
-        <w:t>。</w:t>
-      </w:r>
-    </w:p>
-    <w:p>
-      <w:pPr>
-        <w:jc w:val="center"/>
-      </w:pPr>
-      <w:r>
-        <w:rPr>
-          <w:noProof/>
-        </w:rPr>
-        <w:drawing>
-          <wp:inline distT="0" distB="0" distL="0" distR="0">
-            <wp:extent cx="4648200" cy="3955571"/>
-            <wp:effectExtent l="0" t="0" r="0" b="6985"/>
-            <wp:docPr id="8" name="图片 8" descr="H:\iServer_RemoteTileProviders\images\添加依赖1.jpg"/>
-            <wp:cNvGraphicFramePr>
-              <a:graphicFrameLocks xmlns:a="http://schemas.openxmlformats.org/drawingml/2006/main" noChangeAspect="1"/>
-            </wp:cNvGraphicFramePr>
-            <a:graphic xmlns:a="http://schemas.openxmlformats.org/drawingml/2006/main">
-              <a:graphicData uri="http://schemas.openxmlformats.org/drawingml/2006/picture">
-                <pic:pic xmlns:pic="http://schemas.openxmlformats.org/drawingml/2006/picture">
-                  <pic:nvPicPr>
-                    <pic:cNvPr id="0" name="Picture 7" descr="H:\iServer_RemoteTileProviders\images\添加依赖1.jpg"/>
-                    <pic:cNvPicPr>
-                      <a:picLocks noChangeAspect="1" noChangeArrowheads="1"/>
-                    </pic:cNvPicPr>
-                  </pic:nvPicPr>
-                  <pic:blipFill>
-                    <a:blip r:embed="rId11">
-                      <a:extLst>
-                        <a:ext uri="{28A0092B-C50C-407E-A947-70E740481C1C}">
-                          <a14:useLocalDpi xmlns:a14="http://schemas.microsoft.com/office/drawing/2010/main" val="0"/>
-                        </a:ext>
-                      </a:extLst>
-                    </a:blip>
-                    <a:srcRect/>
-                    <a:stretch>
-                      <a:fillRect/>
-                    </a:stretch>
-                  </pic:blipFill>
-                  <pic:spPr bwMode="auto">
-                    <a:xfrm>
-                      <a:off x="0" y="0"/>
-                      <a:ext cx="4667330" cy="3971851"/>
-                    </a:xfrm>
-                    <a:prstGeom prst="rect">
-                      <a:avLst/>
-                    </a:prstGeom>
-                    <a:noFill/>
-                    <a:ln>
-                      <a:noFill/>
-                    </a:ln>
-                  </pic:spPr>
-                </pic:pic>
-              </a:graphicData>
-            </a:graphic>
-          </wp:inline>
-        </w:drawing>
-      </w:r>
-    </w:p>
-    <w:p>
-      <w:pPr>
-        <w:jc w:val="center"/>
-      </w:pPr>
-    </w:p>
-    <w:p>
-      <w:pPr>
-        <w:jc w:val="center"/>
-        <w:rPr>
-          <w:rFonts w:hint="eastAsia"/>
-        </w:rPr>
-      </w:pPr>
-      <w:r>
-        <w:rPr>
-          <w:noProof/>
-        </w:rPr>
-        <w:drawing>
-          <wp:inline distT="0" distB="0" distL="0" distR="0">
-            <wp:extent cx="4817331" cy="3905250"/>
-            <wp:effectExtent l="0" t="0" r="2540" b="0"/>
-            <wp:docPr id="7" name="图片 7" descr="H:\iServer_RemoteTileProviders\images\添加依赖2.jpg"/>
-            <wp:cNvGraphicFramePr>
-              <a:graphicFrameLocks xmlns:a="http://schemas.openxmlformats.org/drawingml/2006/main" noChangeAspect="1"/>
-            </wp:cNvGraphicFramePr>
-            <a:graphic xmlns:a="http://schemas.openxmlformats.org/drawingml/2006/main">
-              <a:graphicData uri="http://schemas.openxmlformats.org/drawingml/2006/picture">
-                <pic:pic xmlns:pic="http://schemas.openxmlformats.org/drawingml/2006/picture">
-                  <pic:nvPicPr>
-                    <pic:cNvPr id="0" name="Picture 6" descr="H:\iServer_RemoteTileProviders\images\添加依赖2.jpg"/>
-                    <pic:cNvPicPr>
-                      <a:picLocks noChangeAspect="1" noChangeArrowheads="1"/>
-                    </pic:cNvPicPr>
-                  </pic:nvPicPr>
-                  <pic:blipFill>
-                    <a:blip r:embed="rId12">
-                      <a:extLst>
-                        <a:ext uri="{28A0092B-C50C-407E-A947-70E740481C1C}">
-                          <a14:useLocalDpi xmlns:a14="http://schemas.microsoft.com/office/drawing/2010/main" val="0"/>
-                        </a:ext>
-                      </a:extLst>
-                    </a:blip>
-                    <a:srcRect/>
-                    <a:stretch>
-                      <a:fillRect/>
-                    </a:stretch>
-                  </pic:blipFill>
-                  <pic:spPr bwMode="auto">
-                    <a:xfrm>
-                      <a:off x="0" y="0"/>
-                      <a:ext cx="4827478" cy="3913476"/>
-                    </a:xfrm>
-                    <a:prstGeom prst="rect">
-                      <a:avLst/>
-                    </a:prstGeom>
-                    <a:noFill/>
-                    <a:ln>
-                      <a:noFill/>
-                    </a:ln>
-                  </pic:spPr>
-                </pic:pic>
-              </a:graphicData>
-            </a:graphic>
-          </wp:inline>
-        </w:drawing>
-      </w:r>
-    </w:p>
-    <w:p>
-      <w:pPr>
-        <w:pStyle w:val="a5"/>
-        <w:numPr>
-          <w:ilvl w:val="0"/>
-          <w:numId w:val="1"/>
-        </w:numPr>
-        <w:ind w:firstLineChars="0"/>
-      </w:pPr>
-      <w:r>
-        <w:lastRenderedPageBreak/>
-        <w:t>右键点击</w:t>
-      </w:r>
-      <w:r>
-        <w:t>remotetileproviders</w:t>
-      </w:r>
-      <w:r>
-        <w:t>文件夹</w:t>
-      </w:r>
-      <w:r>
-        <w:rPr>
-          <w:rFonts w:hint="eastAsia"/>
-        </w:rPr>
-        <w:t>，</w:t>
-      </w:r>
-      <w:r>
-        <w:t>将其导出成</w:t>
-      </w:r>
-      <w:r>
-        <w:t>jar</w:t>
-      </w:r>
-      <w:r>
-        <w:t>包</w:t>
-      </w:r>
-      <w:r>
-        <w:rPr>
-          <w:rFonts w:hint="eastAsia"/>
-        </w:rPr>
-        <w:t>，放到</w:t>
-      </w:r>
-      <w:r>
-        <w:rPr>
-          <w:rFonts w:hint="eastAsia"/>
-        </w:rPr>
-        <w:t>%SuperMap iServer_HOME%\webapp\ iserver\WEB-INF\lib\</w:t>
-      </w:r>
-      <w:r>
-        <w:rPr>
-          <w:rFonts w:hint="eastAsia"/>
-        </w:rPr>
-        <w:t>目录下</w:t>
+    <w:p/>
+    <w:p>
+      <w:r>
+        <w:rPr>
+          <w:rFonts w:hint="eastAsia"/>
+        </w:rPr>
+        <w:t>配置类直接使用</w:t>
+      </w:r>
+      <w:r>
+        <w:rPr>
+          <w:rFonts w:hint="eastAsia"/>
+        </w:rPr>
+        <w:t xml:space="preserve"> MapProviderSetting</w:t>
+      </w:r>
+      <w:r>
+        <w:rPr>
+          <w:rFonts w:hint="eastAsia"/>
+        </w:rPr>
+        <w:t>，配置如下：</w:t>
+      </w:r>
+    </w:p>
+    <w:p>
+      <w:r>
+        <w:t>&lt;provider class="remotetileproviders.GoogleMaps</w:t>
+      </w:r>
+      <w:r>
+        <w:t>MapProvider" name="mapProvider-</w:t>
+      </w:r>
+    </w:p>
+    <w:p>
+      <w:r>
+        <w:t>GoogleMaps"&gt;</w:t>
+      </w:r>
+    </w:p>
+    <w:p>
+      <w:r>
+        <w:t xml:space="preserve">    &lt;config class="com.supermap.services.components.spi.MapProviderSetting"&gt;</w:t>
+      </w:r>
+    </w:p>
+    <w:p>
+      <w:r>
+        <w:t xml:space="preserve">    &lt;/config&gt;</w:t>
+      </w:r>
+    </w:p>
+    <w:p>
+      <w:r>
+        <w:t>&lt;/provider&gt;</w:t>
+      </w:r>
+    </w:p>
+    <w:p>
+      <w:r>
+        <w:rPr>
+          <w:rFonts w:hint="eastAsia"/>
+        </w:rPr>
+        <w:t>新建一个使用</w:t>
+      </w:r>
+      <w:r>
+        <w:rPr>
+          <w:rFonts w:hint="eastAsia"/>
+        </w:rPr>
+        <w:t xml:space="preserve"> mapProvider-GoogleMaps </w:t>
+      </w:r>
+      <w:r>
+        <w:rPr>
+          <w:rFonts w:hint="eastAsia"/>
+        </w:rPr>
+        <w:t>的“地图服务组件”</w:t>
+      </w:r>
+      <w:r>
+        <w:rPr>
+          <w:rFonts w:hint="eastAsia"/>
+        </w:rPr>
+        <w:t>map-google</w:t>
+      </w:r>
+      <w:r>
+        <w:rPr>
+          <w:rFonts w:hint="eastAsia"/>
+        </w:rPr>
+        <w:t>，发布为</w:t>
+      </w:r>
+      <w:r>
+        <w:rPr>
+          <w:rFonts w:hint="eastAsia"/>
+        </w:rPr>
+        <w:t xml:space="preserve"> rest</w:t>
+      </w:r>
+      <w:r>
+        <w:rPr>
+          <w:rFonts w:hint="eastAsia"/>
+        </w:rPr>
+        <w:t>服务：</w:t>
+      </w:r>
+    </w:p>
+    <w:p>
+      <w:r>
+        <w:t>&lt;component class="com.supermap.ser</w:t>
+      </w:r>
+      <w:r>
+        <w:t xml:space="preserve">vices.components.impl.MapImpl" </w:t>
+      </w:r>
+    </w:p>
+    <w:p>
+      <w:r>
+        <w:t xml:space="preserve">interfaceNames="rest" name="map-google" providers="mapProvider-GoogleMaps"&gt; </w:t>
+      </w:r>
+    </w:p>
+    <w:p>
+      <w:r>
+        <w:t xml:space="preserve">    &lt;config class="com.supermap.services.components.MapConfig"&gt; </w:t>
+      </w:r>
+    </w:p>
+    <w:p>
+      <w:r>
+        <w:t xml:space="preserve">    &lt;/config&gt; </w:t>
+      </w:r>
+    </w:p>
+    <w:p>
+      <w:r>
+        <w:t>&lt;/component&gt;</w:t>
+      </w:r>
+    </w:p>
+    <w:p>
+      <w:r>
+        <w:rPr>
+          <w:rFonts w:hint="eastAsia"/>
+        </w:rPr>
+        <w:t>即可通过根</w:t>
+      </w:r>
+      <w:r>
+        <w:rPr>
+          <w:rFonts w:hint="eastAsia"/>
+        </w:rPr>
+        <w:t xml:space="preserve"> URI</w:t>
       </w:r>
       <w:r>
         <w:rPr>
@@ -622,393 +227,6 @@
         </w:rPr>
         <w:t>：</w:t>
       </w:r>
-    </w:p>
-    <w:p>
-      <w:pPr>
-        <w:jc w:val="center"/>
-      </w:pPr>
-      <w:r>
-        <w:rPr>
-          <w:noProof/>
-        </w:rPr>
-        <w:drawing>
-          <wp:inline distT="0" distB="0" distL="0" distR="0">
-            <wp:extent cx="3226279" cy="4150390"/>
-            <wp:effectExtent l="0" t="0" r="0" b="2540"/>
-            <wp:docPr id="11" name="图片 11" descr="H:\iServer_RemoteTileProviders\images\导出项目.jpg"/>
-            <wp:cNvGraphicFramePr>
-              <a:graphicFrameLocks xmlns:a="http://schemas.openxmlformats.org/drawingml/2006/main" noChangeAspect="1"/>
-            </wp:cNvGraphicFramePr>
-            <a:graphic xmlns:a="http://schemas.openxmlformats.org/drawingml/2006/main">
-              <a:graphicData uri="http://schemas.openxmlformats.org/drawingml/2006/picture">
-                <pic:pic xmlns:pic="http://schemas.openxmlformats.org/drawingml/2006/picture">
-                  <pic:nvPicPr>
-                    <pic:cNvPr id="0" name="Picture 10" descr="H:\iServer_RemoteTileProviders\images\导出项目.jpg"/>
-                    <pic:cNvPicPr>
-                      <a:picLocks noChangeAspect="1" noChangeArrowheads="1"/>
-                    </pic:cNvPicPr>
-                  </pic:nvPicPr>
-                  <pic:blipFill>
-                    <a:blip r:embed="rId13">
-                      <a:extLst>
-                        <a:ext uri="{28A0092B-C50C-407E-A947-70E740481C1C}">
-                          <a14:useLocalDpi xmlns:a14="http://schemas.microsoft.com/office/drawing/2010/main" val="0"/>
-                        </a:ext>
-                      </a:extLst>
-                    </a:blip>
-                    <a:srcRect/>
-                    <a:stretch>
-                      <a:fillRect/>
-                    </a:stretch>
-                  </pic:blipFill>
-                  <pic:spPr bwMode="auto">
-                    <a:xfrm>
-                      <a:off x="0" y="0"/>
-                      <a:ext cx="3245666" cy="4175330"/>
-                    </a:xfrm>
-                    <a:prstGeom prst="rect">
-                      <a:avLst/>
-                    </a:prstGeom>
-                    <a:noFill/>
-                    <a:ln>
-                      <a:noFill/>
-                    </a:ln>
-                  </pic:spPr>
-                </pic:pic>
-              </a:graphicData>
-            </a:graphic>
-          </wp:inline>
-        </w:drawing>
-      </w:r>
-    </w:p>
-    <w:p>
-      <w:pPr>
-        <w:jc w:val="center"/>
-      </w:pPr>
-    </w:p>
-    <w:p>
-      <w:pPr>
-        <w:jc w:val="center"/>
-        <w:rPr>
-          <w:rFonts w:hint="eastAsia"/>
-        </w:rPr>
-      </w:pPr>
-      <w:r>
-        <w:rPr>
-          <w:noProof/>
-        </w:rPr>
-        <w:drawing>
-          <wp:inline distT="0" distB="0" distL="0" distR="0">
-            <wp:extent cx="3796015" cy="3976777"/>
-            <wp:effectExtent l="0" t="0" r="0" b="5080"/>
-            <wp:docPr id="10" name="图片 10" descr="H:\iServer_RemoteTileProviders\images\选择jar文件.jpg"/>
-            <wp:cNvGraphicFramePr>
-              <a:graphicFrameLocks xmlns:a="http://schemas.openxmlformats.org/drawingml/2006/main" noChangeAspect="1"/>
-            </wp:cNvGraphicFramePr>
-            <a:graphic xmlns:a="http://schemas.openxmlformats.org/drawingml/2006/main">
-              <a:graphicData uri="http://schemas.openxmlformats.org/drawingml/2006/picture">
-                <pic:pic xmlns:pic="http://schemas.openxmlformats.org/drawingml/2006/picture">
-                  <pic:nvPicPr>
-                    <pic:cNvPr id="0" name="Picture 9" descr="H:\iServer_RemoteTileProviders\images\选择jar文件.jpg"/>
-                    <pic:cNvPicPr>
-                      <a:picLocks noChangeAspect="1" noChangeArrowheads="1"/>
-                    </pic:cNvPicPr>
-                  </pic:nvPicPr>
-                  <pic:blipFill>
-                    <a:blip r:embed="rId14">
-                      <a:extLst>
-                        <a:ext uri="{28A0092B-C50C-407E-A947-70E740481C1C}">
-                          <a14:useLocalDpi xmlns:a14="http://schemas.microsoft.com/office/drawing/2010/main" val="0"/>
-                        </a:ext>
-                      </a:extLst>
-                    </a:blip>
-                    <a:srcRect/>
-                    <a:stretch>
-                      <a:fillRect/>
-                    </a:stretch>
-                  </pic:blipFill>
-                  <pic:spPr bwMode="auto">
-                    <a:xfrm>
-                      <a:off x="0" y="0"/>
-                      <a:ext cx="3812811" cy="3994373"/>
-                    </a:xfrm>
-                    <a:prstGeom prst="rect">
-                      <a:avLst/>
-                    </a:prstGeom>
-                    <a:noFill/>
-                    <a:ln>
-                      <a:noFill/>
-                    </a:ln>
-                  </pic:spPr>
-                </pic:pic>
-              </a:graphicData>
-            </a:graphic>
-          </wp:inline>
-        </w:drawing>
-      </w:r>
-      <w:r>
-        <w:rPr>
-          <w:noProof/>
-        </w:rPr>
-        <w:lastRenderedPageBreak/>
-        <w:drawing>
-          <wp:inline distT="0" distB="0" distL="0" distR="0">
-            <wp:extent cx="4105275" cy="5060499"/>
-            <wp:effectExtent l="0" t="0" r="0" b="6985"/>
-            <wp:docPr id="9" name="图片 9" descr="H:\iServer_RemoteTileProviders\images\完成导出.jpg"/>
-            <wp:cNvGraphicFramePr>
-              <a:graphicFrameLocks xmlns:a="http://schemas.openxmlformats.org/drawingml/2006/main" noChangeAspect="1"/>
-            </wp:cNvGraphicFramePr>
-            <a:graphic xmlns:a="http://schemas.openxmlformats.org/drawingml/2006/main">
-              <a:graphicData uri="http://schemas.openxmlformats.org/drawingml/2006/picture">
-                <pic:pic xmlns:pic="http://schemas.openxmlformats.org/drawingml/2006/picture">
-                  <pic:nvPicPr>
-                    <pic:cNvPr id="0" name="Picture 8" descr="H:\iServer_RemoteTileProviders\images\完成导出.jpg"/>
-                    <pic:cNvPicPr>
-                      <a:picLocks noChangeAspect="1" noChangeArrowheads="1"/>
-                    </pic:cNvPicPr>
-                  </pic:nvPicPr>
-                  <pic:blipFill>
-                    <a:blip r:embed="rId15">
-                      <a:extLst>
-                        <a:ext uri="{28A0092B-C50C-407E-A947-70E740481C1C}">
-                          <a14:useLocalDpi xmlns:a14="http://schemas.microsoft.com/office/drawing/2010/main" val="0"/>
-                        </a:ext>
-                      </a:extLst>
-                    </a:blip>
-                    <a:srcRect/>
-                    <a:stretch>
-                      <a:fillRect/>
-                    </a:stretch>
-                  </pic:blipFill>
-                  <pic:spPr bwMode="auto">
-                    <a:xfrm>
-                      <a:off x="0" y="0"/>
-                      <a:ext cx="4109375" cy="5065553"/>
-                    </a:xfrm>
-                    <a:prstGeom prst="rect">
-                      <a:avLst/>
-                    </a:prstGeom>
-                    <a:noFill/>
-                    <a:ln>
-                      <a:noFill/>
-                    </a:ln>
-                  </pic:spPr>
-                </pic:pic>
-              </a:graphicData>
-            </a:graphic>
-          </wp:inline>
-        </w:drawing>
-      </w:r>
-    </w:p>
-    <w:p/>
-    <w:p>
-      <w:pPr>
-        <w:pStyle w:val="a5"/>
-        <w:numPr>
-          <w:ilvl w:val="0"/>
-          <w:numId w:val="1"/>
-        </w:numPr>
-        <w:ind w:firstLineChars="0"/>
-      </w:pPr>
-      <w:r>
-        <w:rPr>
-          <w:rFonts w:hint="eastAsia"/>
-        </w:rPr>
-        <w:t>以下以配置</w:t>
-      </w:r>
-      <w:r>
-        <w:rPr>
-          <w:rFonts w:hint="eastAsia"/>
-        </w:rPr>
-        <w:t>GoogleMapsMapProvider</w:t>
-      </w:r>
-      <w:r>
-        <w:rPr>
-          <w:rFonts w:hint="eastAsia"/>
-        </w:rPr>
-        <w:t>为例，</w:t>
-      </w:r>
-      <w:r>
-        <w:rPr>
-          <w:rFonts w:hint="eastAsia"/>
-        </w:rPr>
-        <w:t>在</w:t>
-      </w:r>
-      <w:r>
-        <w:rPr>
-          <w:rFonts w:hint="eastAsia"/>
-        </w:rPr>
-        <w:t>%SuperMap iServer_HOME%\webapp\ iserver\WEB-INF\</w:t>
-      </w:r>
-      <w:r>
-        <w:rPr>
-          <w:rFonts w:hint="eastAsia"/>
-        </w:rPr>
-        <w:t>下的</w:t>
-      </w:r>
-      <w:r>
-        <w:t>iserver-services.xml</w:t>
-      </w:r>
-      <w:r>
-        <w:t>中</w:t>
-      </w:r>
-      <w:r>
-        <w:rPr>
-          <w:rFonts w:hint="eastAsia"/>
-        </w:rPr>
-        <w:t>，</w:t>
-      </w:r>
-      <w:r>
-        <w:t>配置服务提供者</w:t>
-      </w:r>
-      <w:r>
-        <w:rPr>
-          <w:rFonts w:hint="eastAsia"/>
-        </w:rPr>
-        <w:t>。</w:t>
-      </w:r>
-    </w:p>
-    <w:p/>
-    <w:p>
-      <w:r>
-        <w:rPr>
-          <w:rFonts w:hint="eastAsia"/>
-        </w:rPr>
-        <w:t>配置类直接使用</w:t>
-      </w:r>
-      <w:r>
-        <w:rPr>
-          <w:rFonts w:hint="eastAsia"/>
-        </w:rPr>
-        <w:t xml:space="preserve"> MapProviderSetting</w:t>
-      </w:r>
-      <w:r>
-        <w:rPr>
-          <w:rFonts w:hint="eastAsia"/>
-        </w:rPr>
-        <w:t>，配置如下：</w:t>
-      </w:r>
-    </w:p>
-    <w:p>
-      <w:r>
-        <w:t>&lt;provider class="remotetileproviders.GoogleMaps</w:t>
-      </w:r>
-      <w:r>
-        <w:t>MapProvider" name="mapProvider-</w:t>
-      </w:r>
-    </w:p>
-    <w:p>
-      <w:r>
-        <w:t>GoogleMaps"&gt;</w:t>
-      </w:r>
-    </w:p>
-    <w:p>
-      <w:r>
-        <w:t xml:space="preserve">    &lt;config class="com.supermap.services.components.spi.MapProviderSetting"&gt;</w:t>
-      </w:r>
-    </w:p>
-    <w:p>
-      <w:r>
-        <w:t xml:space="preserve">    &lt;/config&gt;</w:t>
-      </w:r>
-    </w:p>
-    <w:p>
-      <w:r>
-        <w:t>&lt;/provider&gt;</w:t>
-      </w:r>
-    </w:p>
-    <w:p>
-      <w:r>
-        <w:rPr>
-          <w:rFonts w:hint="eastAsia"/>
-        </w:rPr>
-        <w:t>新建一个使用</w:t>
-      </w:r>
-      <w:r>
-        <w:rPr>
-          <w:rFonts w:hint="eastAsia"/>
-        </w:rPr>
-        <w:t xml:space="preserve"> mapProvider-GoogleMaps </w:t>
-      </w:r>
-      <w:r>
-        <w:rPr>
-          <w:rFonts w:hint="eastAsia"/>
-        </w:rPr>
-        <w:t>的“地图服务组件”</w:t>
-      </w:r>
-      <w:r>
-        <w:rPr>
-          <w:rFonts w:hint="eastAsia"/>
-        </w:rPr>
-        <w:t>map-google</w:t>
-      </w:r>
-      <w:r>
-        <w:rPr>
-          <w:rFonts w:hint="eastAsia"/>
-        </w:rPr>
-        <w:t>，发布为</w:t>
-      </w:r>
-      <w:r>
-        <w:rPr>
-          <w:rFonts w:hint="eastAsia"/>
-        </w:rPr>
-        <w:t xml:space="preserve"> rest</w:t>
-      </w:r>
-      <w:r>
-        <w:rPr>
-          <w:rFonts w:hint="eastAsia"/>
-        </w:rPr>
-        <w:t>服务：</w:t>
-      </w:r>
-    </w:p>
-    <w:p>
-      <w:r>
-        <w:t>&lt;component class="com.supermap.ser</w:t>
-      </w:r>
-      <w:r>
-        <w:t xml:space="preserve">vices.components.impl.MapImpl" </w:t>
-      </w:r>
-    </w:p>
-    <w:p>
-      <w:r>
-        <w:t xml:space="preserve">interfaceNames="rest" name="map-google" providers="mapProvider-GoogleMaps"&gt; </w:t>
-      </w:r>
-    </w:p>
-    <w:p>
-      <w:r>
-        <w:t xml:space="preserve">    &lt;config class="com.supermap.services.components.MapConfig"&gt; </w:t>
-      </w:r>
-    </w:p>
-    <w:p>
-      <w:r>
-        <w:t xml:space="preserve">    &lt;/config&gt; </w:t>
-      </w:r>
-    </w:p>
-    <w:p>
-      <w:r>
-        <w:t>&lt;/component&gt;</w:t>
-      </w:r>
-    </w:p>
-    <w:p>
-      <w:r>
-        <w:rPr>
-          <w:rFonts w:hint="eastAsia"/>
-        </w:rPr>
-        <w:t>即可通过根</w:t>
-      </w:r>
-      <w:r>
-        <w:rPr>
-          <w:rFonts w:hint="eastAsia"/>
-        </w:rPr>
-        <w:t xml:space="preserve"> URI</w:t>
-      </w:r>
-      <w:r>
-        <w:rPr>
-          <w:rFonts w:hint="eastAsia"/>
-        </w:rPr>
-        <w:t>：</w:t>
-      </w:r>
       <w:r>
         <w:rPr>
           <w:rFonts w:hint="eastAsia"/>
@@ -1055,14 +273,7 @@
         <w:rPr>
           <w:rFonts w:hint="eastAsia"/>
         </w:rPr>
-        <w:t>访问地图</w:t>
-      </w:r>
-      <w:r>
-        <w:rPr>
-          <w:rFonts w:hint="eastAsia"/>
-        </w:rPr>
-        <w:lastRenderedPageBreak/>
-        <w:t>（</w:t>
+        <w:t>访问地图（</w:t>
       </w:r>
       <w:r>
         <w:rPr>
@@ -1110,7 +321,7 @@
                     <pic:cNvPicPr/>
                   </pic:nvPicPr>
                   <pic:blipFill>
-                    <a:blip r:embed="rId16"/>
+                    <a:blip r:embed="rId7"/>
                     <a:stretch>
                       <a:fillRect/>
                     </a:stretch>
